--- a/Rapportskrivning/Bilag/Til Projektrapport/Spørgeskemaundersøgelse.docx
+++ b/Rapportskrivning/Bilag/Til Projektrapport/Spørgeskemaundersøgelse.docx
@@ -145,8 +145,50 @@
           <w:szCs w:val="32"/>
           <w:lang w:val="en-US"/>
         </w:rPr>
-        <w:t>BAC7 – Automatisk ultralydsscanner</w:t>
-      </w:r>
+        <w:t xml:space="preserve">BAC7 – </w:t>
+      </w:r>
+      <w:proofErr w:type="spellStart"/>
+      <w:r>
+        <w:rPr>
+          <w:rFonts w:cstheme="minorHAnsi"/>
+          <w:sz w:val="32"/>
+          <w:szCs w:val="32"/>
+          <w:lang w:val="en-US"/>
+        </w:rPr>
+        <w:t>Automatisk</w:t>
+      </w:r>
+      <w:proofErr w:type="spellEnd"/>
+      <w:r>
+        <w:rPr>
+          <w:rFonts w:cstheme="minorHAnsi"/>
+          <w:sz w:val="32"/>
+          <w:szCs w:val="32"/>
+          <w:lang w:val="en-US"/>
+        </w:rPr>
+        <w:t xml:space="preserve"> </w:t>
+      </w:r>
+      <w:proofErr w:type="spellStart"/>
+      <w:r>
+        <w:rPr>
+          <w:rFonts w:cstheme="minorHAnsi"/>
+          <w:sz w:val="32"/>
+          <w:szCs w:val="32"/>
+          <w:lang w:val="en-US"/>
+        </w:rPr>
+        <w:t>U</w:t>
+      </w:r>
+      <w:bookmarkStart w:id="0" w:name="_GoBack"/>
+      <w:bookmarkEnd w:id="0"/>
+      <w:r>
+        <w:rPr>
+          <w:rFonts w:cstheme="minorHAnsi"/>
+          <w:sz w:val="32"/>
+          <w:szCs w:val="32"/>
+          <w:lang w:val="en-US"/>
+        </w:rPr>
+        <w:t>ltralydsscanner</w:t>
+      </w:r>
+      <w:proofErr w:type="spellEnd"/>
     </w:p>
     <w:p>
       <w:pPr>
@@ -166,8 +208,6 @@
         </w:rPr>
         <w:t>Bruger</w:t>
       </w:r>
-      <w:bookmarkStart w:id="0" w:name="_GoBack"/>
-      <w:bookmarkEnd w:id="0"/>
       <w:r>
         <w:rPr>
           <w:rFonts w:cstheme="minorHAnsi"/>
@@ -4170,10 +4210,18 @@
         <w:t>Det kan derfor diskuteres, hvor repræsentativ spørgeundersøgelsen er til belysning af den danske befolknings holdning til automatiseret robot til ultralydsscanning. Det er kun ca. 10% af respondenterne, der er over 50 år, hvilket er den aldersgruppe som i dag bliv</w:t>
       </w:r>
       <w:r>
-        <w:t>er indkald til rutinemæssige sceen</w:t>
-      </w:r>
-      <w:r>
-        <w:t xml:space="preserve">inger for brystkræft. </w:t>
+        <w:t xml:space="preserve">er indkald til rutinemæssige </w:t>
+      </w:r>
+      <w:proofErr w:type="spellStart"/>
+      <w:r>
+        <w:t>sceen</w:t>
+      </w:r>
+      <w:r>
+        <w:t>inger</w:t>
+      </w:r>
+      <w:proofErr w:type="spellEnd"/>
+      <w:r>
+        <w:t xml:space="preserve"> for brystkræft. </w:t>
       </w:r>
     </w:p>
     <w:p>
@@ -4448,7 +4496,7 @@
           <w:rPr>
             <w:noProof/>
           </w:rPr>
-          <w:t>1</w:t>
+          <w:t>7</w:t>
         </w:r>
         <w:r>
           <w:fldChar w:fldCharType="end"/>
@@ -5782,7 +5830,7 @@
 </file>
 
 <file path=customXml/itemProps1.xml><?xml version="1.0" encoding="utf-8"?>
-<ds:datastoreItem xmlns:ds="http://schemas.openxmlformats.org/officeDocument/2006/customXml" ds:itemID="{9BCF288A-0225-45D7-9425-CD9CBE644C63}">
+<ds:datastoreItem xmlns:ds="http://schemas.openxmlformats.org/officeDocument/2006/customXml" ds:itemID="{68A96448-4658-4312-AE32-2660998BFCEC}">
   <ds:schemaRefs>
     <ds:schemaRef ds:uri="http://schemas.openxmlformats.org/officeDocument/2006/bibliography"/>
   </ds:schemaRefs>
